--- a/Installing UR Sim with ROS on Melodic.docx
+++ b/Installing UR Sim with ROS on Melodic.docx
@@ -207,10 +207,7 @@
         </w:numPr>
       </w:pPr>
       <w:r>
-        <w:t>Install ROS:</w:t>
-      </w:r>
-      <w:r>
-        <w:t xml:space="preserve"> </w:t>
+        <w:t xml:space="preserve">Install ROS: </w:t>
       </w:r>
       <w:hyperlink r:id="rId6" w:history="1">
         <w:r>
@@ -233,10 +230,7 @@
         </w:numPr>
       </w:pPr>
       <w:r>
-        <w:t>After the last step run</w:t>
-      </w:r>
-      <w:r>
-        <w:t xml:space="preserve"> the command:</w:t>
+        <w:t>After the last step run the command:</w:t>
       </w:r>
     </w:p>
     <w:p>
@@ -274,19 +268,13 @@
         </w:numPr>
       </w:pPr>
       <w:r>
-        <w:t xml:space="preserve">Download and </w:t>
-      </w:r>
-      <w:r>
-        <w:t xml:space="preserve">Install </w:t>
+        <w:t xml:space="preserve">Download and Install </w:t>
       </w:r>
       <w:r>
         <w:t xml:space="preserve">(Linux offline simulator) </w:t>
       </w:r>
       <w:r>
-        <w:t>UR-Sim</w:t>
-      </w:r>
-      <w:r>
-        <w:t xml:space="preserve"> for </w:t>
+        <w:t xml:space="preserve">UR-Sim for </w:t>
       </w:r>
       <w:proofErr w:type="spellStart"/>
       <w:r>
@@ -294,10 +282,7 @@
       </w:r>
       <w:proofErr w:type="spellEnd"/>
       <w:r>
-        <w:t xml:space="preserve"> operating system</w:t>
-      </w:r>
-      <w:r>
-        <w:t>:</w:t>
+        <w:t xml:space="preserve"> operating system:</w:t>
       </w:r>
     </w:p>
     <w:p>
@@ -332,10 +317,7 @@
         </w:numPr>
       </w:pPr>
       <w:r>
-        <w:t>If install fails then</w:t>
-      </w:r>
-      <w:r>
-        <w:t xml:space="preserve"> run commands:</w:t>
+        <w:t>If install fails then run commands:</w:t>
       </w:r>
     </w:p>
     <w:p>
@@ -371,8 +353,6 @@
       <w:r>
         <w:t xml:space="preserve"> update-alternatives --config java</w:t>
       </w:r>
-      <w:bookmarkStart w:id="0" w:name="_GoBack"/>
-      <w:bookmarkEnd w:id="0"/>
     </w:p>
     <w:p>
       <w:pPr>
@@ -550,10 +530,7 @@
       </w:r>
       <w:proofErr w:type="spellStart"/>
       <w:r>
-        <w:t>fmauch_universal_robo</w:t>
-      </w:r>
-      <w:r>
-        <w:t>t</w:t>
+        <w:t>fmauch_universal_robot</w:t>
       </w:r>
       <w:proofErr w:type="spellEnd"/>
     </w:p>
@@ -747,10 +724,7 @@
         </w:numPr>
       </w:pPr>
       <w:r>
-        <w:t>~/./ursim-5.10.2.106319/start-ursim.sh</w:t>
-      </w:r>
-      <w:r>
-        <w:t xml:space="preserve"> UR3</w:t>
+        <w:t>~/./ursim-5.10.2.106319/start-ursim.sh UR3</w:t>
       </w:r>
     </w:p>
     <w:p>
@@ -762,6 +736,37 @@
         </w:numPr>
       </w:pPr>
       <w:r>
+        <w:t>Note. In the previous command, your version will probably be different, so replace the “ursim-5.</w:t>
+      </w:r>
+      <w:r>
+        <w:t xml:space="preserve"> </w:t>
+      </w:r>
+      <w:r>
+        <w:t>10.2.106319</w:t>
+      </w:r>
+      <w:r>
+        <w:t xml:space="preserve">” in the command with the name of the </w:t>
+      </w:r>
+      <w:proofErr w:type="spellStart"/>
+      <w:r>
+        <w:t>ur</w:t>
+      </w:r>
+      <w:proofErr w:type="spellEnd"/>
+      <w:r>
+        <w:t xml:space="preserve"> sim folder.</w:t>
+      </w:r>
+      <w:bookmarkStart w:id="0" w:name="_GoBack"/>
+      <w:bookmarkEnd w:id="0"/>
+    </w:p>
+    <w:p>
+      <w:pPr>
+        <w:pStyle w:val="ListParagraph"/>
+        <w:numPr>
+          <w:ilvl w:val="1"/>
+          <w:numId w:val="2"/>
+        </w:numPr>
+      </w:pPr>
+      <w:r>
         <w:t>Open a new terminal (</w:t>
       </w:r>
       <w:r>
@@ -854,10 +859,7 @@
       </w:r>
       <w:proofErr w:type="spellEnd"/>
       <w:r>
-        <w:t>:=</w:t>
-      </w:r>
-      <w:r>
-        <w:t>127.0.0.</w:t>
+        <w:t>:=127.0.0.</w:t>
       </w:r>
       <w:r>
         <w:t>1</w:t>
